--- a/Docs/questions.docx
+++ b/Docs/questions.docx
@@ -27,9 +27,98 @@
           <w:ilvl w:val="0"/>
           <w:numId w:val="2"/>
         </w:numPr>
-      </w:pPr>
-      <w:r>
+        <w:rPr>
+          <w:color w:val="0070C0"/>
+          <w:sz w:val="28"/>
+          <w:szCs w:val="28"/>
+        </w:rPr>
+      </w:pPr>
+      <w:r>
+        <w:rPr>
+          <w:color w:val="0070C0"/>
+          <w:sz w:val="28"/>
+          <w:szCs w:val="28"/>
+        </w:rPr>
         <w:t>How can a player call or raise without a “call”, “flop”, or “raise” button?</w:t>
+      </w:r>
+    </w:p>
+    <w:p>
+      <w:pPr>
+        <w:ind w:left="720"/>
+      </w:pPr>
+      <w:r>
+        <w:t xml:space="preserve">player </w:t>
+      </w:r>
+      <w:proofErr w:type="spellStart"/>
+      <w:proofErr w:type="gramStart"/>
+      <w:r>
+        <w:t>wont</w:t>
+      </w:r>
+      <w:proofErr w:type="spellEnd"/>
+      <w:proofErr w:type="gramEnd"/>
+      <w:r>
+        <w:t xml:space="preserve"> have any option of raise call or fold</w:t>
+      </w:r>
+    </w:p>
+    <w:p>
+      <w:pPr>
+        <w:ind w:left="720"/>
+      </w:pPr>
+      <w:r>
+        <w:t>no button, neither the option to do that</w:t>
+      </w:r>
+    </w:p>
+    <w:p>
+      <w:pPr>
+        <w:ind w:left="720"/>
+      </w:pPr>
+      <w:r>
+        <w:t xml:space="preserve">because </w:t>
+      </w:r>
+      <w:proofErr w:type="spellStart"/>
+      <w:r>
+        <w:t>thsese</w:t>
+      </w:r>
+      <w:proofErr w:type="spellEnd"/>
+      <w:r>
+        <w:t xml:space="preserve"> options will make sense if there are turns, but if we flip all 3 cards at once, then we don't need to call raise or fold</w:t>
+      </w:r>
+    </w:p>
+    <w:p>
+      <w:pPr>
+        <w:ind w:left="720"/>
+      </w:pPr>
+    </w:p>
+    <w:p>
+      <w:pPr>
+        <w:ind w:left="720"/>
+      </w:pPr>
+      <w:r>
+        <w:t xml:space="preserve">the fees </w:t>
+      </w:r>
+      <w:proofErr w:type="gramStart"/>
+      <w:r>
+        <w:t>is</w:t>
+      </w:r>
+      <w:proofErr w:type="gramEnd"/>
+      <w:r>
+        <w:t xml:space="preserve"> the bet. </w:t>
+      </w:r>
+    </w:p>
+    <w:p>
+      <w:pPr>
+        <w:ind w:left="720"/>
+      </w:pPr>
+      <w:r>
+        <w:t xml:space="preserve">The fees give with the two </w:t>
+      </w:r>
+      <w:proofErr w:type="spellStart"/>
+      <w:r>
+        <w:t>nfts</w:t>
+      </w:r>
+      <w:proofErr w:type="spellEnd"/>
+      <w:r>
+        <w:t>.</w:t>
       </w:r>
     </w:p>
     <w:p>
@@ -39,32 +128,91 @@
           <w:ilvl w:val="0"/>
           <w:numId w:val="2"/>
         </w:numPr>
-      </w:pPr>
-      <w:r>
+        <w:rPr>
+          <w:color w:val="0070C0"/>
+          <w:sz w:val="28"/>
+          <w:szCs w:val="28"/>
+        </w:rPr>
+      </w:pPr>
+      <w:r>
+        <w:rPr>
+          <w:color w:val="0070C0"/>
+          <w:sz w:val="28"/>
+          <w:szCs w:val="28"/>
+        </w:rPr>
         <w:t xml:space="preserve">when player buy </w:t>
       </w:r>
       <w:proofErr w:type="spellStart"/>
       <w:r>
+        <w:rPr>
+          <w:color w:val="0070C0"/>
+          <w:sz w:val="28"/>
+          <w:szCs w:val="28"/>
+        </w:rPr>
         <w:t>nft</w:t>
       </w:r>
       <w:proofErr w:type="spellEnd"/>
       <w:r>
-        <w:t>, they need to bu</w:t>
-      </w:r>
-      <w:r>
-        <w:t>y</w:t>
-      </w:r>
-      <w:r>
-        <w:t xml:space="preserve"> random </w:t>
+        <w:rPr>
+          <w:color w:val="0070C0"/>
+          <w:sz w:val="28"/>
+          <w:szCs w:val="28"/>
+        </w:rPr>
+        <w:t xml:space="preserve">, they need to buy random </w:t>
       </w:r>
       <w:proofErr w:type="spellStart"/>
       <w:r>
+        <w:rPr>
+          <w:color w:val="0070C0"/>
+          <w:sz w:val="28"/>
+          <w:szCs w:val="28"/>
+        </w:rPr>
         <w:t>nft</w:t>
       </w:r>
       <w:proofErr w:type="spellEnd"/>
       <w:r>
+        <w:rPr>
+          <w:color w:val="0070C0"/>
+          <w:sz w:val="28"/>
+          <w:szCs w:val="28"/>
+        </w:rPr>
         <w:t>?</w:t>
       </w:r>
+      <w:r>
+        <w:rPr>
+          <w:color w:val="0070C0"/>
+          <w:sz w:val="28"/>
+          <w:szCs w:val="28"/>
+        </w:rPr>
+        <w:t xml:space="preserve"> </w:t>
+      </w:r>
+    </w:p>
+    <w:p>
+      <w:pPr>
+        <w:pStyle w:val="ListParagraph"/>
+      </w:pPr>
+      <w:r>
+        <w:t>Random</w:t>
+      </w:r>
+    </w:p>
+    <w:p>
+      <w:pPr>
+        <w:pStyle w:val="ListParagraph"/>
+      </w:pPr>
+      <w:r>
+        <w:t>They c</w:t>
+      </w:r>
+      <w:r>
+        <w:t>a</w:t>
+      </w:r>
+      <w:r>
+        <w:t>n pick it marketplace.</w:t>
+      </w:r>
+    </w:p>
+    <w:p>
+      <w:pPr>
+        <w:pStyle w:val="ListParagraph"/>
+      </w:pPr>
     </w:p>
     <w:p>
       <w:pPr>
@@ -73,10 +221,33 @@
           <w:ilvl w:val="0"/>
           <w:numId w:val="2"/>
         </w:numPr>
-      </w:pPr>
-      <w:r>
+        <w:rPr>
+          <w:color w:val="0070C0"/>
+          <w:sz w:val="28"/>
+          <w:szCs w:val="28"/>
+        </w:rPr>
+      </w:pPr>
+      <w:r>
+        <w:rPr>
+          <w:color w:val="0070C0"/>
+          <w:sz w:val="28"/>
+          <w:szCs w:val="28"/>
+        </w:rPr>
         <w:t>Is the specific money cryptocurrency?</w:t>
       </w:r>
+    </w:p>
+    <w:p>
+      <w:pPr>
+        <w:pStyle w:val="ListParagraph"/>
+      </w:pPr>
+      <w:r>
+        <w:t>Crypto</w:t>
+      </w:r>
+    </w:p>
+    <w:p>
+      <w:pPr>
+        <w:pStyle w:val="ListParagraph"/>
+      </w:pPr>
     </w:p>
     <w:p>
       <w:pPr>
@@ -85,24 +256,64 @@
           <w:ilvl w:val="0"/>
           <w:numId w:val="2"/>
         </w:numPr>
-      </w:pPr>
-      <w:r>
+        <w:rPr>
+          <w:color w:val="0070C0"/>
+          <w:sz w:val="28"/>
+          <w:szCs w:val="28"/>
+        </w:rPr>
+      </w:pPr>
+      <w:r>
+        <w:rPr>
+          <w:color w:val="0070C0"/>
+          <w:sz w:val="28"/>
+          <w:szCs w:val="28"/>
+        </w:rPr>
         <w:t xml:space="preserve">There is no chip.  </w:t>
       </w:r>
       <w:proofErr w:type="gramStart"/>
       <w:r>
+        <w:rPr>
+          <w:color w:val="0070C0"/>
+          <w:sz w:val="28"/>
+          <w:szCs w:val="28"/>
+        </w:rPr>
         <w:t>So</w:t>
       </w:r>
       <w:proofErr w:type="gramEnd"/>
       <w:r>
-        <w:t xml:space="preserve"> you mean players can set money </w:t>
-      </w:r>
-      <w:r>
-        <w:t xml:space="preserve">amount </w:t>
-      </w:r>
-      <w:r>
-        <w:t>randomly?</w:t>
-      </w:r>
+        <w:rPr>
+          <w:color w:val="0070C0"/>
+          <w:sz w:val="28"/>
+          <w:szCs w:val="28"/>
+        </w:rPr>
+        <w:t xml:space="preserve"> you mean players can set money amount randomly?</w:t>
+      </w:r>
+    </w:p>
+    <w:p>
+      <w:pPr>
+        <w:pStyle w:val="ListParagraph"/>
+      </w:pPr>
+      <w:r>
+        <w:t xml:space="preserve">No need </w:t>
+      </w:r>
+      <w:proofErr w:type="gramStart"/>
+      <w:r>
+        <w:t>question</w:t>
+      </w:r>
+      <w:proofErr w:type="gramEnd"/>
+      <w:r>
+        <w:t>.</w:t>
+      </w:r>
+    </w:p>
+    <w:p>
+      <w:pPr>
+        <w:pStyle w:val="ListParagraph"/>
+        <w:rPr>
+          <w:color w:val="0070C0"/>
+          <w:sz w:val="28"/>
+          <w:szCs w:val="28"/>
+        </w:rPr>
+      </w:pPr>
     </w:p>
     <w:p>
       <w:pPr>
@@ -111,43 +322,60 @@
           <w:ilvl w:val="0"/>
           <w:numId w:val="2"/>
         </w:numPr>
-      </w:pPr>
-      <w:r>
-        <w:t xml:space="preserve">How do I set the </w:t>
-      </w:r>
-      <w:r>
-        <w:t>NFT</w:t>
-      </w:r>
-      <w:r>
-        <w:t xml:space="preserve"> level if the card is NFT?</w:t>
-      </w:r>
-      <w:r>
-        <w:t xml:space="preserve">  Like 1, </w:t>
+        <w:rPr>
+          <w:color w:val="0070C0"/>
+          <w:sz w:val="28"/>
+          <w:szCs w:val="28"/>
+        </w:rPr>
+      </w:pPr>
+      <w:r>
+        <w:rPr>
+          <w:color w:val="0070C0"/>
+          <w:sz w:val="28"/>
+          <w:szCs w:val="28"/>
+        </w:rPr>
+        <w:t xml:space="preserve">How do I set the NFT level if the card is NFT?  Like 1, </w:t>
       </w:r>
       <w:proofErr w:type="gramStart"/>
       <w:r>
+        <w:rPr>
+          <w:color w:val="0070C0"/>
+          <w:sz w:val="28"/>
+          <w:szCs w:val="28"/>
+        </w:rPr>
         <w:t>2, ..</w:t>
       </w:r>
       <w:proofErr w:type="gramEnd"/>
       <w:r>
+        <w:rPr>
+          <w:color w:val="0070C0"/>
+          <w:sz w:val="28"/>
+          <w:szCs w:val="28"/>
+        </w:rPr>
         <w:t xml:space="preserve"> </w:t>
       </w:r>
       <w:proofErr w:type="gramStart"/>
       <w:r>
+        <w:rPr>
+          <w:color w:val="0070C0"/>
+          <w:sz w:val="28"/>
+          <w:szCs w:val="28"/>
+        </w:rPr>
         <w:t>J,Q</w:t>
       </w:r>
       <w:proofErr w:type="gramEnd"/>
       <w:r>
+        <w:rPr>
+          <w:color w:val="0070C0"/>
+          <w:sz w:val="28"/>
+          <w:szCs w:val="28"/>
+        </w:rPr>
         <w:t>,K</w:t>
       </w:r>
     </w:p>
     <w:p>
       <w:pPr>
         <w:pStyle w:val="ListParagraph"/>
-        <w:numPr>
-          <w:ilvl w:val="0"/>
-          <w:numId w:val="2"/>
-        </w:numPr>
       </w:pPr>
     </w:p>
     <w:sectPr>
